--- a/SSID-2193396-Report.doc.docx
+++ b/SSID-2193396-Report.doc.docx
@@ -8,6 +8,7 @@
         <w:pStyle w:val="Title"/>
       </w:pPr>
       <w:bookmarkStart w:id="0" w:name="_6fto8lelrea" w:colFirst="0" w:colLast="0"/>
+      <w:bookmarkStart w:id="1" w:name="_GoBack"/>
       <w:bookmarkEnd w:id="0"/>
       <w:r>
         <w:t xml:space="preserve">Machine Learning </w:t>
@@ -17,13 +18,11 @@
       <w:pPr>
         <w:pStyle w:val="Heading3"/>
       </w:pPr>
-      <w:bookmarkStart w:id="1" w:name="_ja8j5m6j71b5" w:colFirst="0" w:colLast="0"/>
-      <w:bookmarkEnd w:id="1"/>
+      <w:bookmarkStart w:id="2" w:name="_ja8j5m6j71b5" w:colFirst="0" w:colLast="0"/>
+      <w:bookmarkEnd w:id="2"/>
       <w:r>
         <w:t>SSID - 2193396</w:t>
       </w:r>
-      <w:bookmarkStart w:id="2" w:name="_GoBack"/>
-      <w:bookmarkEnd w:id="2"/>
     </w:p>
     <w:p>
       <w:pPr>
@@ -63,13 +62,18 @@
       </w:r>
     </w:p>
     <w:p>
+      <w:pPr>
+        <w:pStyle w:val="Subtitle"/>
+      </w:pPr>
       <w:r>
         <w:t>Aims of project, Literary References</w:t>
       </w:r>
       <w:bookmarkStart w:id="5" w:name="_yo3mqpusw2zu" w:colFirst="0" w:colLast="0"/>
       <w:bookmarkEnd w:id="5"/>
-    </w:p>
-    <w:p/>
+      <w:r>
+        <w:t xml:space="preserve"> </w:t>
+      </w:r>
+    </w:p>
     <w:p>
       <w:r>
         <w:t xml:space="preserve">The healthcare data science landscape is rapidly evolving, and one of the most drastic changes is the integration of machine learning techniques. These machine learning techniques find patterns in data that offer greater understanding. Through this, they have become a transformative force, offering solutions to various challenges within the industry. </w:t>
@@ -165,25 +169,7 @@
     </w:p>
     <w:p>
       <w:r>
-        <w:t>The EDA that took place gave some hi</w:t>
-      </w:r>
-      <w:r>
-        <w:t>gh-level insights into the data. For example: s</w:t>
-      </w:r>
-      <w:r>
-        <w:t>ome were quickly identified</w:t>
-      </w:r>
-      <w:r>
-        <w:t xml:space="preserve"> for the anonymization process (</w:t>
-      </w:r>
-      <w:r>
-        <w:t>name, doctor, hospital, and insurance provider</w:t>
-      </w:r>
-      <w:r>
-        <w:t>)</w:t>
-      </w:r>
-      <w:r>
-        <w:t xml:space="preserve">. Several other variables show promise to be valuable to the machine learning model due to their possible relevance to the target variable: age, medical condition, medication, and </w:t>
+        <w:t xml:space="preserve">The EDA that took place gave some high-level insights into the data. For example: some were quickly identified for the anonymization process (name, doctor, hospital, and insurance provider). Several other variables show promise to be valuable to the machine learning model due to their possible relevance to the target variable: age, medical condition, medication, and </w:t>
       </w:r>
       <w:r>
         <w:lastRenderedPageBreak/>
@@ -256,19 +242,7 @@
     <w:p/>
     <w:p>
       <w:r>
-        <w:t>Now that the data has be</w:t>
-      </w:r>
-      <w:r>
-        <w:t>en explored, we can now anonymis</w:t>
-      </w:r>
-      <w:r>
-        <w:t>e. The specific method used is hashi</w:t>
-      </w:r>
-      <w:r>
-        <w:t>ng. Hashing ensures the anonymis</w:t>
-      </w:r>
-      <w:r>
-        <w:t>ation that takes place is irreversible, ensuring complete protection and security of personal identifiable information (PII). The hashing method is a pharmaceutical industry-wide standard procedure due to the fact that it is secure but does not compromise the data’s validity or reliability. The hashed values are truncated to a length of 5 for efficiency.</w:t>
+        <w:t>Now that the data has been explored, we can now anonymise. The specific method used is hashing. Hashing ensures the anonymisation that takes place is irreversible, ensuring complete protection and security of personal identifiable information (PII). The hashing method is a pharmaceutical industry-wide standard procedure due to the fact that it is secure but does not compromise the data’s validity or reliability. The hashed values are truncated to a length of 5 for efficiency.</w:t>
       </w:r>
       <w:bookmarkStart w:id="8" w:name="_obzhgru9m4g0" w:colFirst="0" w:colLast="0"/>
       <w:bookmarkEnd w:id="8"/>
@@ -320,13 +294,7 @@
     </w:p>
     <w:p>
       <w:r>
-        <w:t xml:space="preserve">Before any machine learning </w:t>
-      </w:r>
-      <w:r>
-        <w:t>pre-processing</w:t>
-      </w:r>
-      <w:r>
-        <w:t xml:space="preserve"> takes place, the first step will be to implement a validation set. This is a portion of the overall data, and its purpose is to evaluate the performance of the machine learning model by being a dataset to create predictions. We will explore its purpose later; however, we create the validation set through the following code:</w:t>
+        <w:t>Before any machine learning pre-processing takes place, the first step will be to implement a validation set. This is a portion of the overall data, and its purpose is to evaluate the performance of the machine learning model by being a dataset to create predictions. We will explore its purpose later; however, we create the validation set through the following code:</w:t>
       </w:r>
     </w:p>
     <w:p/>
@@ -375,19 +343,7 @@
     <w:p/>
     <w:p>
       <w:r>
-        <w:t xml:space="preserve">Now that the validation set has been created, </w:t>
-      </w:r>
-      <w:r>
-        <w:t>pre-processing</w:t>
-      </w:r>
-      <w:r>
-        <w:t xml:space="preserve"> can begin on the remaining data. One of the first parts of </w:t>
-      </w:r>
-      <w:r>
-        <w:t>pre-processing</w:t>
-      </w:r>
-      <w:r>
-        <w:t xml:space="preserve"> involves separating the features and the target variable of the dataset. The target variable is defined by y, while the features are defined by X. Some of the variables have been dropped as they have been determined to have little relevance. Having fewer variables makes the code more efficient and reduces runtime. The drop() function was used alongside the definition of the features variable. </w:t>
+        <w:t xml:space="preserve">Now that the validation set has been created, pre-processing can begin on the remaining data. One of the first parts of pre-processing involves separating the features and the target variable of the dataset. The target variable is defined by y, while the features are defined by X. Some of the variables have been dropped as they have been determined to have little relevance. Having fewer variables makes the code more efficient and reduces runtime. The drop() function was used alongside the definition of the features variable. </w:t>
       </w:r>
     </w:p>
     <w:p/>
@@ -492,13 +448,7 @@
     <w:p/>
     <w:p>
       <w:r>
-        <w:t xml:space="preserve">Data </w:t>
-      </w:r>
-      <w:r>
-        <w:t>pre-processing</w:t>
-      </w:r>
-      <w:r>
-        <w:t xml:space="preserve"> techniques were implemented to clean and transform the raw data into a format appropriate for machine learning. With the data processed, the design of the model can begin.</w:t>
+        <w:t>Data pre-processing techniques were implemented to clean and transform the raw data into a format appropriate for machine learning. With the data processed, the design of the model can begin.</w:t>
       </w:r>
     </w:p>
     <w:p/>
@@ -510,13 +460,7 @@
     <w:p/>
     <w:p>
       <w:r>
-        <w:t xml:space="preserve">Now that the model has been set, we run the model on the </w:t>
-      </w:r>
-      <w:r>
-        <w:t>pre-processed</w:t>
-      </w:r>
-      <w:r>
-        <w:t xml:space="preserve"> training data (X_train and y_train) to then create predictions (y_pred).</w:t>
+        <w:t>Now that the model has been set, we run the model on the pre-processed training data (X_train and y_train) to then create predictions (y_pred).</w:t>
       </w:r>
       <w:r>
         <w:br/>
@@ -642,13 +586,7 @@
     <w:p/>
     <w:p>
       <w:r>
-        <w:t xml:space="preserve">The model was trained on the pre-processed data, with features such as patient demographics, medical conditions, and admission details used to predict </w:t>
-      </w:r>
-      <w:r>
-        <w:t>the target variable</w:t>
-      </w:r>
-      <w:r>
-        <w:t>.</w:t>
+        <w:t>The model was trained on the pre-processed data, with features such as patient demographics, medical conditions, and admission details used to predict the target variable.</w:t>
       </w:r>
     </w:p>
     <w:p/>
@@ -910,19 +848,7 @@
         <w:t>The MSE is smaller which suggests an increase in performance confirming an iter</w:t>
       </w:r>
       <w:r>
-        <w:t xml:space="preserve">ative approach in the workflow and that </w:t>
-      </w:r>
-      <w:r>
-        <w:t>In the fine tuning section of the workflow; hyperparameter tuning techniques, such as GridSearchCV, were</w:t>
-      </w:r>
-      <w:r>
-        <w:t xml:space="preserve"> successfully</w:t>
-      </w:r>
-      <w:r>
-        <w:t xml:space="preserve"> employed to optimise the model's performance.</w:t>
-      </w:r>
-      <w:r>
-        <w:t xml:space="preserve"> </w:t>
+        <w:t xml:space="preserve">ative approach in the workflow and that In the fine tuning section of the workflow; hyperparameter tuning techniques, such as GridSearchCV, were successfully employed to optimise the model's performance. </w:t>
       </w:r>
       <w:r>
         <w:t>However, it is important to properly interpret these readings to critically evaluate the performance and its real world impact. The final part of this project will focus on this and extensively analyse the model and our workflow.</w:t>
@@ -1085,22 +1011,7 @@
     <w:p/>
     <w:p>
       <w:r>
-        <w:t>This is evidence that within</w:t>
-      </w:r>
-      <w:r>
-        <w:t xml:space="preserve"> the model that there is bias towards the central tendency of the target variable, as it is optimised to predict values around the median of the target variable but struggles to accurately predict in other regions of the </w:t>
-      </w:r>
-      <w:r>
-        <w:t>data. What</w:t>
-      </w:r>
-      <w:r>
-        <w:t xml:space="preserve"> this suggests is that the model may lack generalisation capabilities and will </w:t>
-      </w:r>
-      <w:r>
-        <w:t>not perform as well</w:t>
-      </w:r>
-      <w:r>
-        <w:t xml:space="preserve"> with data that has a varied distribution.</w:t>
+        <w:t>This is evidence that within the model that there is bias towards the central tendency of the target variable, as it is optimised to predict values around the median of the target variable but struggles to accurately predict in other regions of the data. What this suggests is that the model may lack generalisation capabilities and will not perform as well with data that has a varied distribution.</w:t>
       </w:r>
     </w:p>
     <w:p/>
@@ -1339,6 +1250,7 @@
         </w:rPr>
       </w:pPr>
     </w:p>
+    <w:bookmarkEnd w:id="1"/>
     <w:p>
       <w:pPr>
         <w:rPr>
@@ -1449,7 +1361,7 @@
     <w:lsdException w:name="List Continue 4" w:semiHidden="1" w:unhideWhenUsed="1"/>
     <w:lsdException w:name="List Continue 5" w:semiHidden="1" w:unhideWhenUsed="1"/>
     <w:lsdException w:name="Message Header" w:semiHidden="1" w:unhideWhenUsed="1"/>
-    <w:lsdException w:name="Subtitle" w:uiPriority="11" w:qFormat="1"/>
+    <w:lsdException w:name="Subtitle" w:uiPriority="0" w:qFormat="1"/>
     <w:lsdException w:name="Salutation" w:semiHidden="1" w:unhideWhenUsed="1"/>
     <w:lsdException w:name="Date" w:semiHidden="1" w:unhideWhenUsed="1"/>
     <w:lsdException w:name="Body Text First Indent" w:semiHidden="1" w:unhideWhenUsed="1"/>
@@ -1845,6 +1757,7 @@
   <w:style w:type="character" w:default="1" w:styleId="DefaultParagraphFont">
     <w:name w:val="Default Paragraph Font"/>
     <w:uiPriority w:val="1"/>
+    <w:semiHidden/>
     <w:unhideWhenUsed/>
   </w:style>
   <w:style w:type="table" w:default="1" w:styleId="TableNormal">
@@ -1886,6 +1799,7 @@
     <w:name w:val="Subtitle"/>
     <w:basedOn w:val="Normal"/>
     <w:next w:val="Normal"/>
+    <w:link w:val="SubtitleChar"/>
     <w:pPr>
       <w:keepNext/>
       <w:keepLines/>
@@ -1916,6 +1830,17 @@
     <w:rPr>
       <w:sz w:val="40"/>
       <w:szCs w:val="40"/>
+    </w:rPr>
+  </w:style>
+  <w:style w:type="character" w:customStyle="1" w:styleId="SubtitleChar">
+    <w:name w:val="Subtitle Char"/>
+    <w:basedOn w:val="DefaultParagraphFont"/>
+    <w:link w:val="Subtitle"/>
+    <w:rsid w:val="00CF7F5F"/>
+    <w:rPr>
+      <w:color w:val="666666"/>
+      <w:sz w:val="30"/>
+      <w:szCs w:val="30"/>
     </w:rPr>
   </w:style>
 </w:styles>

--- a/SSID-2193396-Report.doc.docx
+++ b/SSID-2193396-Report.doc.docx
@@ -8,7 +8,6 @@
         <w:pStyle w:val="Title"/>
       </w:pPr>
       <w:bookmarkStart w:id="0" w:name="_6fto8lelrea" w:colFirst="0" w:colLast="0"/>
-      <w:bookmarkStart w:id="1" w:name="_GoBack"/>
       <w:bookmarkEnd w:id="0"/>
       <w:r>
         <w:t xml:space="preserve">Machine Learning </w:t>
@@ -18,8 +17,8 @@
       <w:pPr>
         <w:pStyle w:val="Heading3"/>
       </w:pPr>
-      <w:bookmarkStart w:id="2" w:name="_ja8j5m6j71b5" w:colFirst="0" w:colLast="0"/>
-      <w:bookmarkEnd w:id="2"/>
+      <w:bookmarkStart w:id="1" w:name="_ja8j5m6j71b5" w:colFirst="0" w:colLast="0"/>
+      <w:bookmarkEnd w:id="1"/>
       <w:r>
         <w:t>SSID - 2193396</w:t>
       </w:r>
@@ -48,10 +47,10 @@
           <w:t>https://github.com/binhudas/SSID-2193396-Report.doc.git</w:t>
         </w:r>
       </w:hyperlink>
-      <w:bookmarkStart w:id="3" w:name="_w0ke1bt0wc6n" w:colFirst="0" w:colLast="0"/>
-      <w:bookmarkStart w:id="4" w:name="_pd7j3q4refwq" w:colFirst="0" w:colLast="0"/>
+      <w:bookmarkStart w:id="2" w:name="_w0ke1bt0wc6n" w:colFirst="0" w:colLast="0"/>
+      <w:bookmarkStart w:id="3" w:name="_pd7j3q4refwq" w:colFirst="0" w:colLast="0"/>
+      <w:bookmarkEnd w:id="2"/>
       <w:bookmarkEnd w:id="3"/>
-      <w:bookmarkEnd w:id="4"/>
     </w:p>
     <w:p>
       <w:pPr>
@@ -68,8 +67,8 @@
       <w:r>
         <w:t>Aims of project, Literary References</w:t>
       </w:r>
-      <w:bookmarkStart w:id="5" w:name="_yo3mqpusw2zu" w:colFirst="0" w:colLast="0"/>
-      <w:bookmarkEnd w:id="5"/>
+      <w:bookmarkStart w:id="4" w:name="_yo3mqpusw2zu" w:colFirst="0" w:colLast="0"/>
+      <w:bookmarkEnd w:id="4"/>
       <w:r>
         <w:t xml:space="preserve"> </w:t>
       </w:r>
@@ -123,8 +122,8 @@
       <w:pPr>
         <w:pStyle w:val="Heading1"/>
       </w:pPr>
-      <w:bookmarkStart w:id="6" w:name="_1a8aexotr71j" w:colFirst="0" w:colLast="0"/>
-      <w:bookmarkEnd w:id="6"/>
+      <w:bookmarkStart w:id="5" w:name="_1a8aexotr71j" w:colFirst="0" w:colLast="0"/>
+      <w:bookmarkEnd w:id="5"/>
     </w:p>
     <w:p>
       <w:pPr>
@@ -138,8 +137,8 @@
       <w:pPr>
         <w:pStyle w:val="Subtitle"/>
       </w:pPr>
-      <w:bookmarkStart w:id="7" w:name="_j0baw7fqwre9" w:colFirst="0" w:colLast="0"/>
-      <w:bookmarkEnd w:id="7"/>
+      <w:bookmarkStart w:id="6" w:name="_j0baw7fqwre9" w:colFirst="0" w:colLast="0"/>
+      <w:bookmarkEnd w:id="6"/>
       <w:r>
         <w:t>How it Was Obtained, Data Exploration, Ethical Considerations</w:t>
       </w:r>
@@ -166,14 +165,18 @@
       <w:r>
         <w:t>ation.</w:t>
       </w:r>
-    </w:p>
-    <w:p>
-      <w:r>
-        <w:t xml:space="preserve">The EDA that took place gave some high-level insights into the data. For example: some were quickly identified for the anonymization process (name, doctor, hospital, and insurance provider). Several other variables show promise to be valuable to the machine learning model due to their possible relevance to the target variable: age, medical condition, medication, and </w:t>
+      <w:r>
+        <w:t xml:space="preserve"> </w:t>
+      </w:r>
+    </w:p>
+    <w:p/>
+    <w:p>
+      <w:r>
+        <w:t xml:space="preserve">The EDA that took place gave some high-level insights into the data. For example: some were quickly identified for the anonymization process (name, doctor, hospital, and insurance provider). Several other variables show promise to be valuable to the machine learning model </w:t>
       </w:r>
       <w:r>
         <w:lastRenderedPageBreak/>
-        <w:t>test results. The next part of the EDA involves taking a deeper dive into the types of data. This allows us to plan the pre-processing steps required.</w:t>
+        <w:t>due to their possible relevance to the target variable: age, medical condition, medication, and test results. The next part of the EDA involves taking a deeper dive into the types of data. This allows us to plan the pre-processing steps required.</w:t>
       </w:r>
       <w:r>
         <w:br/>
@@ -244,8 +247,8 @@
       <w:r>
         <w:t>Now that the data has been explored, we can now anonymise. The specific method used is hashing. Hashing ensures the anonymisation that takes place is irreversible, ensuring complete protection and security of personal identifiable information (PII). The hashing method is a pharmaceutical industry-wide standard procedure due to the fact that it is secure but does not compromise the data’s validity or reliability. The hashed values are truncated to a length of 5 for efficiency.</w:t>
       </w:r>
-      <w:bookmarkStart w:id="8" w:name="_obzhgru9m4g0" w:colFirst="0" w:colLast="0"/>
-      <w:bookmarkEnd w:id="8"/>
+      <w:bookmarkStart w:id="7" w:name="_obzhgru9m4g0" w:colFirst="0" w:colLast="0"/>
+      <w:bookmarkEnd w:id="7"/>
     </w:p>
     <w:p/>
     <w:p>
@@ -269,8 +272,8 @@
       <w:pPr>
         <w:pStyle w:val="Heading1"/>
       </w:pPr>
-      <w:bookmarkStart w:id="9" w:name="_mzp5e4xj8kqp" w:colFirst="0" w:colLast="0"/>
-      <w:bookmarkEnd w:id="9"/>
+      <w:bookmarkStart w:id="8" w:name="_mzp5e4xj8kqp" w:colFirst="0" w:colLast="0"/>
+      <w:bookmarkEnd w:id="8"/>
       <w:r>
         <w:lastRenderedPageBreak/>
         <w:t>Workflow:</w:t>
@@ -280,8 +283,8 @@
       <w:pPr>
         <w:pStyle w:val="Subtitle"/>
       </w:pPr>
-      <w:bookmarkStart w:id="10" w:name="_16fhxlz8fjax" w:colFirst="0" w:colLast="0"/>
-      <w:bookmarkEnd w:id="10"/>
+      <w:bookmarkStart w:id="9" w:name="_16fhxlz8fjax" w:colFirst="0" w:colLast="0"/>
+      <w:bookmarkEnd w:id="9"/>
       <w:r>
         <w:t xml:space="preserve">Pre-processing, </w:t>
       </w:r>
@@ -343,7 +346,12 @@
     <w:p/>
     <w:p>
       <w:r>
-        <w:t xml:space="preserve">Now that the validation set has been created, pre-processing can begin on the remaining data. One of the first parts of pre-processing involves separating the features and the target variable of the dataset. The target variable is defined by y, while the features are defined by X. Some of the variables have been dropped as they have been determined to have little relevance. Having fewer variables makes the code more efficient and reduces runtime. The drop() function was used alongside the definition of the features variable. </w:t>
+        <w:t>Now that the validation set has been created, pre-processing can begin on the remaining data. One of the first parts of pre-processing involves se</w:t>
+      </w:r>
+      <w:bookmarkStart w:id="10" w:name="_GoBack"/>
+      <w:bookmarkEnd w:id="10"/>
+      <w:r>
+        <w:t xml:space="preserve">parating the features and the target variable of the dataset. The target variable is defined by y, while the features are defined by X. Some of the variables have been dropped as they have been determined to have little relevance. Having fewer variables makes the code more efficient and reduces runtime. The drop() function was used alongside the definition of the features variable. </w:t>
       </w:r>
     </w:p>
     <w:p/>
@@ -1250,7 +1258,6 @@
         </w:rPr>
       </w:pPr>
     </w:p>
-    <w:bookmarkEnd w:id="1"/>
     <w:p>
       <w:pPr>
         <w:rPr>
